--- a/programming_language/graphical_and_system_functions/graphical/savescreenshot.docx
+++ b/programming_language/graphical_and_system_functions/graphical/savescreenshot.docx
@@ -5,6 +5,7 @@
     <w:p>
       <w:pPr>
         <w:rPr>
+          <w:rFonts w:ascii="Cambria" w:hAnsi="Cambria"/>
           <w:b/>
           <w:color w:val="0000FF"/>
           <w:sz w:val="36"/>
@@ -15,6 +16,7 @@
       <w:proofErr w:type="gramStart"/>
       <w:r>
         <w:rPr>
+          <w:rFonts w:ascii="Cambria" w:hAnsi="Cambria"/>
           <w:b/>
           <w:color w:val="0000FF"/>
           <w:sz w:val="36"/>
@@ -29,29 +31,34 @@
     <w:p>
       <w:pPr>
         <w:rPr>
+          <w:rFonts w:ascii="Cambria" w:hAnsi="Cambria"/>
           <w:color w:val="0000FF"/>
         </w:rPr>
       </w:pPr>
       <w:r>
         <w:rPr>
+          <w:rFonts w:ascii="Cambria" w:hAnsi="Cambria"/>
           <w:color w:val="0000FF"/>
         </w:rPr>
         <w:t>Ф</w:t>
       </w:r>
       <w:r>
         <w:rPr>
+          <w:rFonts w:ascii="Cambria" w:hAnsi="Cambria"/>
           <w:color w:val="0000FF"/>
         </w:rPr>
         <w:t>ункция</w:t>
       </w:r>
       <w:r>
         <w:rPr>
+          <w:rFonts w:ascii="Cambria" w:hAnsi="Cambria"/>
           <w:color w:val="0000FF"/>
         </w:rPr>
         <w:t xml:space="preserve"> сохранения в графический файл текущего изображения экрана проекта</w:t>
       </w:r>
       <w:r>
         <w:rPr>
+          <w:rFonts w:ascii="Cambria" w:hAnsi="Cambria"/>
           <w:color w:val="0000FF"/>
         </w:rPr>
         <w:t>.</w:t>
@@ -60,11 +67,13 @@
     <w:p>
       <w:pPr>
         <w:rPr>
+          <w:rFonts w:ascii="Cambria" w:hAnsi="Cambria"/>
           <w:color w:val="4F81BD" w:themeColor="accent1"/>
         </w:rPr>
       </w:pPr>
       <w:r>
         <w:rPr>
+          <w:rFonts w:ascii="Cambria" w:hAnsi="Cambria"/>
           <w:color w:val="0070C0"/>
         </w:rPr>
         <w:pict>
@@ -72,34 +81,43 @@
         </w:pict>
       </w:r>
     </w:p>
-    <w:p/>
     <w:p>
       <w:pPr>
-        <w:spacing w:line="360" w:lineRule="auto"/>
-        <w:rPr>
-          <w:b/>
-          <w:lang w:val="en-US"/>
-        </w:rPr>
-      </w:pPr>
-      <w:r>
-        <w:rPr>
-          <w:b/>
-        </w:rPr>
-        <w:t>Синтаксис</w:t>
-      </w:r>
-      <w:r>
-        <w:rPr>
-          <w:b/>
-          <w:lang w:val="en-US"/>
-        </w:rPr>
-        <w:t>:</w:t>
-      </w:r>
+        <w:rPr>
+          <w:rFonts w:ascii="Cambria" w:hAnsi="Cambria"/>
+        </w:rPr>
+      </w:pPr>
     </w:p>
     <w:p>
       <w:pPr>
         <w:spacing w:line="360" w:lineRule="auto"/>
         <w:rPr>
-          <w:rFonts w:ascii="Courier New" w:hAnsi="Courier New" w:cs="Courier New"/>
+          <w:rFonts w:ascii="Cambria" w:hAnsi="Cambria"/>
+          <w:b/>
+          <w:lang w:val="en-US"/>
+        </w:rPr>
+      </w:pPr>
+      <w:r>
+        <w:rPr>
+          <w:rFonts w:ascii="Cambria" w:hAnsi="Cambria"/>
+          <w:b/>
+        </w:rPr>
+        <w:t>Синтаксис</w:t>
+      </w:r>
+      <w:r>
+        <w:rPr>
+          <w:rFonts w:ascii="Cambria" w:hAnsi="Cambria"/>
+          <w:b/>
+          <w:lang w:val="en-US"/>
+        </w:rPr>
+        <w:t>:</w:t>
+      </w:r>
+    </w:p>
+    <w:p>
+      <w:pPr>
+        <w:spacing w:line="360" w:lineRule="auto"/>
+        <w:rPr>
+          <w:rFonts w:ascii="Cambria" w:hAnsi="Cambria" w:cs="Courier New"/>
           <w:szCs w:val="24"/>
           <w:lang w:val="en-US"/>
         </w:rPr>
@@ -108,7 +126,7 @@
       <w:proofErr w:type="gramStart"/>
       <w:r>
         <w:rPr>
-          <w:rFonts w:ascii="Courier New" w:hAnsi="Courier New" w:cs="Courier New"/>
+          <w:rFonts w:ascii="Cambria" w:hAnsi="Cambria" w:cs="Courier New"/>
           <w:b/>
           <w:szCs w:val="24"/>
           <w:lang w:val="en-US"/>
@@ -118,7 +136,7 @@
       <w:proofErr w:type="spellEnd"/>
       <w:r>
         <w:rPr>
-          <w:rFonts w:ascii="Courier New" w:hAnsi="Courier New" w:cs="Courier New"/>
+          <w:rFonts w:ascii="Cambria" w:hAnsi="Cambria" w:cs="Courier New"/>
           <w:szCs w:val="24"/>
           <w:lang w:val="en-US"/>
         </w:rPr>
@@ -127,7 +145,7 @@
       <w:proofErr w:type="gramEnd"/>
       <w:r>
         <w:rPr>
-          <w:rFonts w:ascii="Courier New" w:hAnsi="Courier New" w:cs="Courier New"/>
+          <w:rFonts w:ascii="Cambria" w:hAnsi="Cambria" w:cs="Courier New"/>
           <w:i/>
           <w:szCs w:val="24"/>
           <w:lang w:val="en-US"/>
@@ -136,7 +154,7 @@
       </w:r>
       <w:r>
         <w:rPr>
-          <w:rFonts w:ascii="Courier New" w:hAnsi="Courier New" w:cs="Courier New"/>
+          <w:rFonts w:ascii="Cambria" w:hAnsi="Cambria" w:cs="Courier New"/>
           <w:i/>
           <w:szCs w:val="24"/>
           <w:lang w:val="en-US"/>
@@ -145,7 +163,7 @@
       </w:r>
       <w:r>
         <w:rPr>
-          <w:rFonts w:ascii="Courier New" w:hAnsi="Courier New" w:cs="Courier New"/>
+          <w:rFonts w:ascii="Cambria" w:hAnsi="Cambria" w:cs="Courier New"/>
           <w:szCs w:val="24"/>
           <w:lang w:val="en-US"/>
         </w:rPr>
@@ -156,6 +174,7 @@
       <w:pPr>
         <w:spacing w:line="360" w:lineRule="auto"/>
         <w:rPr>
+          <w:rFonts w:ascii="Cambria" w:hAnsi="Cambria"/>
           <w:lang w:val="en-US"/>
         </w:rPr>
       </w:pPr>
@@ -164,18 +183,21 @@
       <w:pPr>
         <w:spacing w:line="360" w:lineRule="auto"/>
         <w:rPr>
+          <w:rFonts w:ascii="Cambria" w:hAnsi="Cambria"/>
           <w:b/>
           <w:lang w:val="en-US"/>
         </w:rPr>
       </w:pPr>
       <w:r>
         <w:rPr>
+          <w:rFonts w:ascii="Cambria" w:hAnsi="Cambria"/>
           <w:b/>
         </w:rPr>
         <w:t>Аргументы</w:t>
       </w:r>
       <w:r>
         <w:rPr>
+          <w:rFonts w:ascii="Cambria" w:hAnsi="Cambria"/>
           <w:b/>
           <w:lang w:val="en-US"/>
         </w:rPr>
@@ -185,10 +207,14 @@
     <w:p>
       <w:pPr>
         <w:spacing w:line="360" w:lineRule="auto"/>
+        <w:rPr>
+          <w:rFonts w:ascii="Cambria" w:hAnsi="Cambria"/>
+        </w:rPr>
       </w:pPr>
       <w:proofErr w:type="gramStart"/>
       <w:r>
         <w:rPr>
+          <w:rFonts w:ascii="Cambria" w:hAnsi="Cambria"/>
           <w:i/>
           <w:lang w:val="en-US"/>
         </w:rPr>
@@ -196,25 +222,29 @@
       </w:r>
       <w:proofErr w:type="gramEnd"/>
       <w:r>
-        <w:t xml:space="preserve"> </w:t>
-      </w:r>
-      <w:r>
-        <w:t>– стр</w:t>
-      </w:r>
-      <w:r>
-        <w:t>ока с именем файла</w:t>
-      </w:r>
-      <w:r>
-        <w:t>,</w:t>
+        <w:rPr>
+          <w:rFonts w:ascii="Cambria" w:hAnsi="Cambria"/>
+        </w:rPr>
+        <w:t xml:space="preserve"> – стр</w:t>
+      </w:r>
+      <w:r>
+        <w:rPr>
+          <w:rFonts w:ascii="Cambria" w:hAnsi="Cambria"/>
+        </w:rPr>
+        <w:t>ока с именем файла,</w:t>
       </w:r>
     </w:p>
     <w:p>
       <w:pPr>
         <w:spacing w:line="360" w:lineRule="auto"/>
+        <w:rPr>
+          <w:rFonts w:ascii="Cambria" w:hAnsi="Cambria"/>
+        </w:rPr>
       </w:pPr>
       <w:proofErr w:type="gramStart"/>
       <w:r>
         <w:rPr>
+          <w:rFonts w:ascii="Cambria" w:hAnsi="Cambria"/>
           <w:i/>
           <w:lang w:val="en-US"/>
         </w:rPr>
@@ -223,43 +253,45 @@
       <w:proofErr w:type="gramEnd"/>
       <w:r>
         <w:rPr>
+          <w:rFonts w:ascii="Cambria" w:hAnsi="Cambria"/>
           <w:i/>
         </w:rPr>
         <w:t xml:space="preserve"> </w:t>
       </w:r>
       <w:r>
-        <w:t>–</w:t>
-      </w:r>
-      <w:r>
+        <w:rPr>
+          <w:rFonts w:ascii="Cambria" w:hAnsi="Cambria"/>
+        </w:rPr>
+        <w:t xml:space="preserve">–  </w:t>
+      </w:r>
+      <w:proofErr w:type="spellStart"/>
+      <w:r>
+        <w:rPr>
+          <w:rFonts w:ascii="Cambria" w:hAnsi="Cambria"/>
+          <w:lang w:val="en-US"/>
+        </w:rPr>
+        <w:t>формат</w:t>
+      </w:r>
+      <w:proofErr w:type="spellEnd"/>
+      <w:r>
+        <w:rPr>
+          <w:rFonts w:ascii="Cambria" w:hAnsi="Cambria"/>
+          <w:lang w:val="en-US"/>
+        </w:rPr>
         <w:t xml:space="preserve"> </w:t>
       </w:r>
-      <w:r>
-        <w:t xml:space="preserve"> </w:t>
-      </w:r>
       <w:proofErr w:type="spellStart"/>
       <w:r>
         <w:rPr>
-          <w:lang w:val="en-US"/>
-        </w:rPr>
-        <w:t>формат</w:t>
+          <w:rFonts w:ascii="Cambria" w:hAnsi="Cambria"/>
+          <w:lang w:val="en-US"/>
+        </w:rPr>
+        <w:t>файла</w:t>
       </w:r>
       <w:proofErr w:type="spellEnd"/>
       <w:r>
         <w:rPr>
-          <w:lang w:val="en-US"/>
-        </w:rPr>
-        <w:t xml:space="preserve"> </w:t>
-      </w:r>
-      <w:proofErr w:type="spellStart"/>
-      <w:r>
-        <w:rPr>
-          <w:lang w:val="en-US"/>
-        </w:rPr>
-        <w:t>файла</w:t>
-      </w:r>
-      <w:proofErr w:type="spellEnd"/>
-      <w:r>
-        <w:rPr>
+          <w:rFonts w:ascii="Cambria" w:hAnsi="Cambria"/>
           <w:lang w:val="en-US"/>
         </w:rPr>
         <w:t>.</w:t>
@@ -268,36 +300,39 @@
     <w:p>
       <w:pPr>
         <w:spacing w:line="360" w:lineRule="auto"/>
+        <w:rPr>
+          <w:rFonts w:ascii="Cambria" w:hAnsi="Cambria"/>
+        </w:rPr>
       </w:pPr>
     </w:p>
     <w:p>
       <w:pPr>
         <w:spacing w:line="360" w:lineRule="auto"/>
         <w:rPr>
+          <w:rFonts w:ascii="Cambria" w:hAnsi="Cambria"/>
           <w:b/>
         </w:rPr>
       </w:pPr>
       <w:r>
         <w:rPr>
+          <w:rFonts w:ascii="Cambria" w:hAnsi="Cambria"/>
           <w:b/>
         </w:rPr>
-        <w:t>Описание</w:t>
-      </w:r>
-      <w:r>
-        <w:rPr>
-          <w:b/>
-        </w:rPr>
-        <w:t>:</w:t>
+        <w:t>Описание:</w:t>
       </w:r>
     </w:p>
     <w:p>
       <w:pPr>
         <w:spacing w:line="360" w:lineRule="auto"/>
+        <w:rPr>
+          <w:rFonts w:ascii="Cambria" w:hAnsi="Cambria"/>
+        </w:rPr>
       </w:pPr>
       <w:proofErr w:type="spellStart"/>
       <w:proofErr w:type="gramStart"/>
       <w:r>
         <w:rPr>
+          <w:rFonts w:ascii="Cambria" w:hAnsi="Cambria"/>
           <w:i/>
           <w:lang w:val="en-US"/>
         </w:rPr>
@@ -306,6 +341,7 @@
       <w:proofErr w:type="spellEnd"/>
       <w:r>
         <w:rPr>
+          <w:rFonts w:ascii="Cambria" w:hAnsi="Cambria"/>
           <w:i/>
         </w:rPr>
         <w:t>(</w:t>
@@ -313,6 +349,7 @@
       <w:proofErr w:type="gramEnd"/>
       <w:r>
         <w:rPr>
+          <w:rFonts w:ascii="Cambria" w:hAnsi="Cambria"/>
           <w:i/>
           <w:szCs w:val="24"/>
           <w:lang w:val="en-US"/>
@@ -321,6 +358,7 @@
       </w:r>
       <w:r>
         <w:rPr>
+          <w:rFonts w:ascii="Cambria" w:hAnsi="Cambria"/>
           <w:i/>
           <w:szCs w:val="24"/>
         </w:rPr>
@@ -328,6 +366,7 @@
       </w:r>
       <w:r>
         <w:rPr>
+          <w:rFonts w:ascii="Cambria" w:hAnsi="Cambria"/>
           <w:i/>
           <w:szCs w:val="24"/>
           <w:lang w:val="en-US"/>
@@ -336,42 +375,53 @@
       </w:r>
       <w:r>
         <w:rPr>
+          <w:rFonts w:ascii="Cambria" w:hAnsi="Cambria"/>
           <w:i/>
         </w:rPr>
         <w:t>)</w:t>
       </w:r>
       <w:r>
         <w:rPr>
+          <w:rFonts w:ascii="Cambria" w:hAnsi="Cambria"/>
           <w:i/>
         </w:rPr>
         <w:t xml:space="preserve"> </w:t>
       </w:r>
       <w:r>
         <w:rPr>
+          <w:rFonts w:ascii="Cambria" w:hAnsi="Cambria"/>
           <w:i/>
         </w:rPr>
         <w:t>–</w:t>
       </w:r>
       <w:r>
         <w:rPr>
+          <w:rFonts w:ascii="Cambria" w:hAnsi="Cambria"/>
           <w:i/>
         </w:rPr>
         <w:t xml:space="preserve"> </w:t>
       </w:r>
       <w:r>
+        <w:rPr>
+          <w:rFonts w:ascii="Cambria" w:hAnsi="Cambria"/>
+        </w:rPr>
         <w:t>функция</w:t>
       </w:r>
       <w:r>
+        <w:rPr>
+          <w:rFonts w:ascii="Cambria" w:hAnsi="Cambria"/>
+        </w:rPr>
         <w:t xml:space="preserve"> </w:t>
       </w:r>
       <w:r>
-        <w:t>сохранения в графический файл</w:t>
-      </w:r>
-      <w:r>
-        <w:t xml:space="preserve"> с именем </w:t>
-      </w:r>
-      <w:r>
-        <w:rPr>
+        <w:rPr>
+          <w:rFonts w:ascii="Cambria" w:hAnsi="Cambria"/>
+        </w:rPr>
+        <w:t xml:space="preserve">сохранения в графический файл с именем </w:t>
+      </w:r>
+      <w:r>
+        <w:rPr>
+          <w:rFonts w:ascii="Cambria" w:hAnsi="Cambria"/>
           <w:i/>
           <w:szCs w:val="24"/>
           <w:lang w:val="en-US"/>
@@ -379,16 +429,26 @@
         <w:t>filename</w:t>
       </w:r>
       <w:r>
+        <w:rPr>
+          <w:rFonts w:ascii="Cambria" w:hAnsi="Cambria"/>
+        </w:rPr>
         <w:t xml:space="preserve"> текущего </w:t>
       </w:r>
       <w:r>
+        <w:rPr>
+          <w:rFonts w:ascii="Cambria" w:hAnsi="Cambria"/>
+        </w:rPr>
         <w:t xml:space="preserve">изображения </w:t>
       </w:r>
       <w:r>
+        <w:rPr>
+          <w:rFonts w:ascii="Cambria" w:hAnsi="Cambria"/>
+        </w:rPr>
         <w:t xml:space="preserve">экрана проекта в формате, определяемом кодом </w:t>
       </w:r>
       <w:r>
         <w:rPr>
+          <w:rFonts w:ascii="Cambria" w:hAnsi="Cambria"/>
           <w:i/>
           <w:szCs w:val="24"/>
           <w:lang w:val="en-US"/>
@@ -396,144 +456,189 @@
         <w:t>type</w:t>
       </w:r>
       <w:r>
+        <w:rPr>
+          <w:rFonts w:ascii="Cambria" w:hAnsi="Cambria"/>
+        </w:rPr>
         <w:t>.</w:t>
       </w:r>
     </w:p>
     <w:p>
       <w:pPr>
         <w:pStyle w:val="afe"/>
-      </w:pPr>
-      <w:r>
+        <w:rPr>
+          <w:rFonts w:ascii="Cambria" w:hAnsi="Cambria"/>
+        </w:rPr>
+      </w:pPr>
+      <w:r>
+        <w:rPr>
+          <w:rFonts w:ascii="Cambria" w:hAnsi="Cambria"/>
+        </w:rPr>
         <w:t xml:space="preserve">Формат файла </w:t>
       </w:r>
       <w:r>
         <w:rPr>
+          <w:rFonts w:ascii="Cambria" w:hAnsi="Cambria"/>
           <w:i/>
           <w:lang w:val="en-US"/>
         </w:rPr>
         <w:t>type</w:t>
       </w:r>
       <w:r>
-        <w:t xml:space="preserve"> может принимать значения</w:t>
-      </w:r>
-      <w:r>
-        <w:t>:</w:t>
+        <w:rPr>
+          <w:rFonts w:ascii="Cambria" w:hAnsi="Cambria"/>
+        </w:rPr>
+        <w:t xml:space="preserve"> может принимать значения:</w:t>
       </w:r>
     </w:p>
     <w:p>
       <w:pPr>
         <w:pStyle w:val="afe"/>
-      </w:pPr>
-      <w:r>
-        <w:t xml:space="preserve">1 или 2 – </w:t>
+        <w:rPr>
+          <w:rFonts w:ascii="Cambria" w:hAnsi="Cambria"/>
+        </w:rPr>
+      </w:pPr>
+      <w:r>
+        <w:rPr>
+          <w:rFonts w:ascii="Cambria" w:hAnsi="Cambria"/>
+        </w:rPr>
+        <w:t xml:space="preserve">1 или 2 – метафайл </w:t>
+      </w:r>
+      <w:r>
+        <w:rPr>
+          <w:rFonts w:ascii="Cambria" w:hAnsi="Cambria"/>
+          <w:lang w:val="en-US"/>
+        </w:rPr>
+        <w:t>Windows</w:t>
+      </w:r>
+      <w:r>
+        <w:rPr>
+          <w:rFonts w:ascii="Cambria" w:hAnsi="Cambria"/>
+        </w:rPr>
+        <w:t>;</w:t>
+      </w:r>
+    </w:p>
+    <w:p>
+      <w:pPr>
+        <w:pStyle w:val="afe"/>
+        <w:rPr>
+          <w:rFonts w:ascii="Cambria" w:hAnsi="Cambria"/>
+        </w:rPr>
+      </w:pPr>
+      <w:r>
+        <w:rPr>
+          <w:rFonts w:ascii="Cambria" w:hAnsi="Cambria"/>
+        </w:rPr>
+        <w:t xml:space="preserve">3 – несжатое растровое изображение в формате </w:t>
+      </w:r>
+      <w:r>
+        <w:rPr>
+          <w:rFonts w:ascii="Cambria" w:hAnsi="Cambria"/>
+          <w:lang w:val="en-US"/>
+        </w:rPr>
+        <w:t>BMP</w:t>
+      </w:r>
+      <w:r>
+        <w:rPr>
+          <w:rFonts w:ascii="Cambria" w:hAnsi="Cambria"/>
+        </w:rPr>
+        <w:t>;</w:t>
+      </w:r>
+    </w:p>
+    <w:p>
+      <w:pPr>
+        <w:pStyle w:val="afe"/>
+        <w:rPr>
+          <w:rFonts w:ascii="Cambria" w:hAnsi="Cambria"/>
+        </w:rPr>
+      </w:pPr>
+      <w:r>
+        <w:rPr>
+          <w:rFonts w:ascii="Cambria" w:hAnsi="Cambria"/>
+        </w:rPr>
+        <w:t xml:space="preserve">4 – сжатое растровое изображение в формате </w:t>
+      </w:r>
+      <w:r>
+        <w:rPr>
+          <w:rFonts w:ascii="Cambria" w:hAnsi="Cambria"/>
+          <w:lang w:val="en-US"/>
+        </w:rPr>
+        <w:t>PNG</w:t>
+      </w:r>
+      <w:r>
+        <w:rPr>
+          <w:rFonts w:ascii="Cambria" w:hAnsi="Cambria"/>
+        </w:rPr>
+        <w:t>.</w:t>
+      </w:r>
+    </w:p>
+    <w:p>
+      <w:pPr>
+        <w:spacing w:line="360" w:lineRule="auto"/>
+        <w:rPr>
+          <w:rFonts w:ascii="Cambria" w:hAnsi="Cambria"/>
+        </w:rPr>
+      </w:pPr>
+    </w:p>
+    <w:p>
+      <w:pPr>
+        <w:spacing w:line="360" w:lineRule="auto"/>
+        <w:rPr>
+          <w:rFonts w:ascii="Cambria" w:hAnsi="Cambria"/>
+          <w:b/>
+        </w:rPr>
+      </w:pPr>
+      <w:r>
+        <w:rPr>
+          <w:rFonts w:ascii="Cambria" w:hAnsi="Cambria"/>
+          <w:b/>
+        </w:rPr>
+        <w:t>Результат:</w:t>
       </w:r>
       <w:bookmarkStart w:id="0" w:name="_GoBack"/>
       <w:bookmarkEnd w:id="0"/>
-      <w:r>
-        <w:t xml:space="preserve">метафайл </w:t>
-      </w:r>
-      <w:r>
-        <w:rPr>
-          <w:lang w:val="en-US"/>
-        </w:rPr>
-        <w:t>Windows</w:t>
-      </w:r>
-      <w:r>
-        <w:t>;</w:t>
-      </w:r>
     </w:p>
     <w:p>
       <w:pPr>
-        <w:pStyle w:val="afe"/>
-      </w:pPr>
-      <w:r>
-        <w:t xml:space="preserve">3 – </w:t>
-      </w:r>
-      <w:r>
-        <w:t xml:space="preserve">несжатое растровое изображение в формате </w:t>
-      </w:r>
-      <w:r>
-        <w:rPr>
-          <w:lang w:val="en-US"/>
-        </w:rPr>
-        <w:t>BMP</w:t>
-      </w:r>
-      <w:r>
-        <w:t>;</w:t>
+        <w:spacing w:line="360" w:lineRule="auto"/>
+        <w:rPr>
+          <w:rFonts w:ascii="Cambria" w:hAnsi="Cambria"/>
+        </w:rPr>
+      </w:pPr>
+      <w:proofErr w:type="spellStart"/>
+      <w:proofErr w:type="gramStart"/>
+      <w:r>
+        <w:rPr>
+          <w:rFonts w:ascii="Cambria" w:hAnsi="Cambria"/>
+          <w:lang w:val="en-US"/>
+        </w:rPr>
+        <w:t>нет</w:t>
+      </w:r>
+      <w:proofErr w:type="spellEnd"/>
+      <w:proofErr w:type="gramEnd"/>
+      <w:r>
+        <w:rPr>
+          <w:rFonts w:ascii="Cambria" w:hAnsi="Cambria"/>
+        </w:rPr>
+        <w:t>.</w:t>
       </w:r>
     </w:p>
     <w:p>
       <w:pPr>
-        <w:pStyle w:val="afe"/>
-      </w:pPr>
-      <w:r>
-        <w:t xml:space="preserve">4 – </w:t>
-      </w:r>
-      <w:r>
-        <w:t xml:space="preserve">сжатое растровое изображение в формате </w:t>
-      </w:r>
-      <w:r>
-        <w:rPr>
-          <w:lang w:val="en-US"/>
-        </w:rPr>
-        <w:t>PNG</w:t>
-      </w:r>
-      <w:r>
-        <w:t>.</w:t>
-      </w:r>
+        <w:rPr>
+          <w:rFonts w:ascii="Cambria" w:hAnsi="Cambria"/>
+        </w:rPr>
+      </w:pPr>
     </w:p>
     <w:p>
       <w:pPr>
-        <w:spacing w:line="360" w:lineRule="auto"/>
-      </w:pPr>
-    </w:p>
-    <w:p>
-      <w:pPr>
-        <w:spacing w:line="360" w:lineRule="auto"/>
-        <w:rPr>
+        <w:rPr>
+          <w:rFonts w:ascii="Cambria" w:hAnsi="Cambria"/>
           <w:b/>
         </w:rPr>
       </w:pPr>
       <w:r>
         <w:rPr>
-          <w:b/>
-        </w:rPr>
-        <w:t>Результат</w:t>
-      </w:r>
-      <w:r>
-        <w:rPr>
-          <w:b/>
-        </w:rPr>
-        <w:t>:</w:t>
-      </w:r>
-    </w:p>
-    <w:p>
-      <w:pPr>
-        <w:spacing w:line="360" w:lineRule="auto"/>
-      </w:pPr>
-      <w:proofErr w:type="spellStart"/>
-      <w:proofErr w:type="gramStart"/>
-      <w:r>
-        <w:rPr>
-          <w:lang w:val="en-US"/>
-        </w:rPr>
-        <w:t>нет</w:t>
-      </w:r>
-      <w:proofErr w:type="spellEnd"/>
-      <w:proofErr w:type="gramEnd"/>
-      <w:r>
-        <w:t>.</w:t>
-      </w:r>
-    </w:p>
-    <w:p/>
-    <w:p>
-      <w:pPr>
-        <w:rPr>
-          <w:b/>
-        </w:rPr>
-      </w:pPr>
-      <w:r>
-        <w:rPr>
+          <w:rFonts w:ascii="Cambria" w:hAnsi="Cambria"/>
           <w:b/>
         </w:rPr>
         <w:t>Пример:</w:t>
@@ -567,7 +672,7 @@
               <w:pStyle w:val="afe"/>
               <w:spacing w:before="0" w:beforeAutospacing="0" w:after="0" w:afterAutospacing="0"/>
               <w:rPr>
-                <w:rFonts w:ascii="Courier New" w:hAnsi="Courier New" w:cs="Courier New"/>
+                <w:rFonts w:ascii="Consolas" w:hAnsi="Consolas" w:cs="Consolas"/>
                 <w:sz w:val="20"/>
                 <w:szCs w:val="20"/>
               </w:rPr>
@@ -584,7 +689,7 @@
               <w:pStyle w:val="afe"/>
               <w:rPr>
                 <w:rStyle w:val="a7"/>
-                <w:rFonts w:ascii="Courier New" w:hAnsi="Courier New" w:cs="Courier New"/>
+                <w:rFonts w:ascii="Consolas" w:hAnsi="Consolas" w:cs="Consolas"/>
                 <w:lang w:val="en-US"/>
               </w:rPr>
             </w:pPr>
@@ -593,7 +698,7 @@
             <w:pPr>
               <w:pStyle w:val="afe"/>
               <w:rPr>
-                <w:rFonts w:ascii="Courier New" w:hAnsi="Courier New" w:cs="Courier New"/>
+                <w:rFonts w:ascii="Consolas" w:hAnsi="Consolas" w:cs="Consolas"/>
                 <w:lang w:val="en-US"/>
               </w:rPr>
             </w:pPr>
@@ -601,7 +706,7 @@
             <w:r>
               <w:rPr>
                 <w:rStyle w:val="a7"/>
-                <w:rFonts w:ascii="Courier New" w:hAnsi="Courier New" w:cs="Courier New"/>
+                <w:rFonts w:ascii="Consolas" w:hAnsi="Consolas" w:cs="Consolas"/>
                 <w:lang w:val="en-US"/>
               </w:rPr>
               <w:t>savescreenshot</w:t>
@@ -609,7 +714,7 @@
             <w:proofErr w:type="spellEnd"/>
             <w:r>
               <w:rPr>
-                <w:rFonts w:ascii="Courier New" w:hAnsi="Courier New" w:cs="Courier New"/>
+                <w:rFonts w:ascii="Consolas" w:hAnsi="Consolas" w:cs="Consolas"/>
                 <w:lang w:val="en-US"/>
               </w:rPr>
               <w:t>("screen.png", 4);</w:t>
@@ -619,7 +724,7 @@
             <w:pPr>
               <w:pStyle w:val="afe"/>
               <w:rPr>
-                <w:rFonts w:ascii="Courier New" w:hAnsi="Courier New" w:cs="Courier New"/>
+                <w:rFonts w:ascii="Consolas" w:hAnsi="Consolas" w:cs="Consolas"/>
               </w:rPr>
             </w:pPr>
           </w:p>
@@ -630,6 +735,7 @@
       <w:pPr>
         <w:spacing w:line="360" w:lineRule="auto"/>
         <w:rPr>
+          <w:rFonts w:ascii="Cambria" w:hAnsi="Cambria"/>
           <w:lang w:val="en-US"/>
         </w:rPr>
       </w:pPr>
@@ -646,7 +752,7 @@
 
 <file path=word/numbering.xml><?xml version="1.0" encoding="utf-8"?>
 <w:numbering xmlns:wpc="http://schemas.microsoft.com/office/word/2010/wordprocessingCanvas" xmlns:mc="http://schemas.openxmlformats.org/markup-compatibility/2006" xmlns:o="urn:schemas-microsoft-com:office:office" xmlns:r="http://schemas.openxmlformats.org/officeDocument/2006/relationships" xmlns:m="http://schemas.openxmlformats.org/officeDocument/2006/math" xmlns:v="urn:schemas-microsoft-com:vml" xmlns:wp14="http://schemas.microsoft.com/office/word/2010/wordprocessingDrawing" xmlns:wp="http://schemas.openxmlformats.org/drawingml/2006/wordprocessingDrawing" xmlns:w10="urn:schemas-microsoft-com:office:word" xmlns:w="http://schemas.openxmlformats.org/wordprocessingml/2006/main" xmlns:w14="http://schemas.microsoft.com/office/word/2010/wordml" xmlns:w15="http://schemas.microsoft.com/office/word/2012/wordml" xmlns:wpg="http://schemas.microsoft.com/office/word/2010/wordprocessingGroup" xmlns:wpi="http://schemas.microsoft.com/office/word/2010/wordprocessingInk" xmlns:wne="http://schemas.microsoft.com/office/word/2006/wordml" xmlns:wps="http://schemas.microsoft.com/office/word/2010/wordprocessingShape" mc:Ignorable="w14 w15 wp14">
-  <w:abstractNum w:abstractNumId="0">
+  <w:abstractNum w:abstractNumId="0" w15:restartNumberingAfterBreak="0">
     <w:nsid w:val="FFFFFFFB"/>
     <w:multiLevelType w:val="multilevel"/>
     <w:tmpl w:val="FFFFFFFF"/>
@@ -714,7 +820,7 @@
       <w:lvlJc w:val="left"/>
     </w:lvl>
   </w:abstractNum>
-  <w:abstractNum w:abstractNumId="1">
+  <w:abstractNum w:abstractNumId="1" w15:restartNumberingAfterBreak="0">
     <w:nsid w:val="4AD519DD"/>
     <w:multiLevelType w:val="hybridMultilevel"/>
     <w:tmpl w:val="D7D83722"/>
@@ -2367,7 +2473,7 @@
 </file>
 
 <file path=customXml/itemProps1.xml><?xml version="1.0" encoding="utf-8"?>
-<ds:datastoreItem xmlns:ds="http://schemas.openxmlformats.org/officeDocument/2006/customXml" ds:itemID="{AB7405DB-BA57-46A9-8290-04DC0C907F8D}">
+<ds:datastoreItem xmlns:ds="http://schemas.openxmlformats.org/officeDocument/2006/customXml" ds:itemID="{205D00B9-ADD9-4926-80C0-4628B6AAEEA3}">
   <ds:schemaRefs>
     <ds:schemaRef ds:uri="http://schemas.openxmlformats.org/officeDocument/2006/bibliography"/>
   </ds:schemaRefs>

--- a/programming_language/graphical_and_system_functions/graphical/savescreenshot.docx
+++ b/programming_language/graphical_and_system_functions/graphical/savescreenshot.docx
@@ -12,7 +12,6 @@
           <w:szCs w:val="36"/>
         </w:rPr>
       </w:pPr>
-      <w:proofErr w:type="spellStart"/>
       <w:proofErr w:type="gramStart"/>
       <w:r>
         <w:rPr>
@@ -25,7 +24,6 @@
         </w:rPr>
         <w:t>savescreenshot</w:t>
       </w:r>
-      <w:proofErr w:type="spellEnd"/>
       <w:proofErr w:type="gramEnd"/>
     </w:p>
     <w:p>
@@ -33,12 +31,16 @@
         <w:rPr>
           <w:rFonts w:ascii="Cambria" w:hAnsi="Cambria"/>
           <w:color w:val="0000FF"/>
+          <w:sz w:val="28"/>
+          <w:szCs w:val="28"/>
         </w:rPr>
       </w:pPr>
       <w:r>
         <w:rPr>
           <w:rFonts w:ascii="Cambria" w:hAnsi="Cambria"/>
           <w:color w:val="0000FF"/>
+          <w:sz w:val="28"/>
+          <w:szCs w:val="28"/>
         </w:rPr>
         <w:t>Ф</w:t>
       </w:r>
@@ -46,6 +48,8 @@
         <w:rPr>
           <w:rFonts w:ascii="Cambria" w:hAnsi="Cambria"/>
           <w:color w:val="0000FF"/>
+          <w:sz w:val="28"/>
+          <w:szCs w:val="28"/>
         </w:rPr>
         <w:t>ункция</w:t>
       </w:r>
@@ -53,13 +57,28 @@
         <w:rPr>
           <w:rFonts w:ascii="Cambria" w:hAnsi="Cambria"/>
           <w:color w:val="0000FF"/>
-        </w:rPr>
-        <w:t xml:space="preserve"> сохранения в графический файл текущего изображения экрана проекта</w:t>
-      </w:r>
+          <w:sz w:val="28"/>
+          <w:szCs w:val="28"/>
+        </w:rPr>
+        <w:t xml:space="preserve"> сохранения</w:t>
+      </w:r>
+      <w:bookmarkStart w:id="0" w:name="_GoBack"/>
+      <w:bookmarkEnd w:id="0"/>
       <w:r>
         <w:rPr>
           <w:rFonts w:ascii="Cambria" w:hAnsi="Cambria"/>
           <w:color w:val="0000FF"/>
+          <w:sz w:val="28"/>
+          <w:szCs w:val="28"/>
+        </w:rPr>
+        <w:t xml:space="preserve"> в графический файл текущего изображения экрана проекта</w:t>
+      </w:r>
+      <w:r>
+        <w:rPr>
+          <w:rFonts w:ascii="Cambria" w:hAnsi="Cambria"/>
+          <w:color w:val="0000FF"/>
+          <w:sz w:val="28"/>
+          <w:szCs w:val="28"/>
         </w:rPr>
         <w:t>.</w:t>
       </w:r>
@@ -69,12 +88,16 @@
         <w:rPr>
           <w:rFonts w:ascii="Cambria" w:hAnsi="Cambria"/>
           <w:color w:val="4F81BD" w:themeColor="accent1"/>
+          <w:sz w:val="28"/>
+          <w:szCs w:val="28"/>
         </w:rPr>
       </w:pPr>
       <w:r>
         <w:rPr>
           <w:rFonts w:ascii="Cambria" w:hAnsi="Cambria"/>
           <w:color w:val="0070C0"/>
+          <w:sz w:val="28"/>
+          <w:szCs w:val="28"/>
         </w:rPr>
         <w:pict>
           <v:rect id="_x0000_i1025" style="width:467.75pt;height:1pt" o:hralign="center" o:hrstd="t" o:hrnoshade="t" o:hr="t" fillcolor="#4f81bd [3204]" stroked="f"/>
@@ -85,6 +108,8 @@
       <w:pPr>
         <w:rPr>
           <w:rFonts w:ascii="Cambria" w:hAnsi="Cambria"/>
+          <w:sz w:val="28"/>
+          <w:szCs w:val="28"/>
         </w:rPr>
       </w:pPr>
     </w:p>
@@ -94,6 +119,8 @@
         <w:rPr>
           <w:rFonts w:ascii="Cambria" w:hAnsi="Cambria"/>
           <w:b/>
+          <w:sz w:val="28"/>
+          <w:szCs w:val="28"/>
           <w:lang w:val="en-US"/>
         </w:rPr>
       </w:pPr>
@@ -101,6 +128,8 @@
         <w:rPr>
           <w:rFonts w:ascii="Cambria" w:hAnsi="Cambria"/>
           <w:b/>
+          <w:sz w:val="28"/>
+          <w:szCs w:val="28"/>
         </w:rPr>
         <w:t>Синтаксис</w:t>
       </w:r>
@@ -108,6 +137,8 @@
         <w:rPr>
           <w:rFonts w:ascii="Cambria" w:hAnsi="Cambria"/>
           <w:b/>
+          <w:sz w:val="28"/>
+          <w:szCs w:val="28"/>
           <w:lang w:val="en-US"/>
         </w:rPr>
         <w:t>:</w:t>
@@ -118,26 +149,27 @@
         <w:spacing w:line="360" w:lineRule="auto"/>
         <w:rPr>
           <w:rFonts w:ascii="Cambria" w:hAnsi="Cambria" w:cs="Courier New"/>
-          <w:szCs w:val="24"/>
+          <w:sz w:val="28"/>
+          <w:szCs w:val="28"/>
           <w:lang w:val="en-US"/>
         </w:rPr>
       </w:pPr>
-      <w:proofErr w:type="spellStart"/>
       <w:proofErr w:type="gramStart"/>
       <w:r>
         <w:rPr>
           <w:rFonts w:ascii="Cambria" w:hAnsi="Cambria" w:cs="Courier New"/>
           <w:b/>
-          <w:szCs w:val="24"/>
+          <w:sz w:val="28"/>
+          <w:szCs w:val="28"/>
           <w:lang w:val="en-US"/>
         </w:rPr>
         <w:t>savescreenshot</w:t>
       </w:r>
-      <w:proofErr w:type="spellEnd"/>
       <w:r>
         <w:rPr>
           <w:rFonts w:ascii="Cambria" w:hAnsi="Cambria" w:cs="Courier New"/>
-          <w:szCs w:val="24"/>
+          <w:sz w:val="28"/>
+          <w:szCs w:val="28"/>
           <w:lang w:val="en-US"/>
         </w:rPr>
         <w:t>(</w:t>
@@ -147,7 +179,8 @@
         <w:rPr>
           <w:rFonts w:ascii="Cambria" w:hAnsi="Cambria" w:cs="Courier New"/>
           <w:i/>
-          <w:szCs w:val="24"/>
+          <w:sz w:val="28"/>
+          <w:szCs w:val="28"/>
           <w:lang w:val="en-US"/>
         </w:rPr>
         <w:t>filename</w:t>
@@ -156,7 +189,8 @@
         <w:rPr>
           <w:rFonts w:ascii="Cambria" w:hAnsi="Cambria" w:cs="Courier New"/>
           <w:i/>
-          <w:szCs w:val="24"/>
+          <w:sz w:val="28"/>
+          <w:szCs w:val="28"/>
           <w:lang w:val="en-US"/>
         </w:rPr>
         <w:t>, type</w:t>
@@ -164,7 +198,8 @@
       <w:r>
         <w:rPr>
           <w:rFonts w:ascii="Cambria" w:hAnsi="Cambria" w:cs="Courier New"/>
-          <w:szCs w:val="24"/>
+          <w:sz w:val="28"/>
+          <w:szCs w:val="28"/>
           <w:lang w:val="en-US"/>
         </w:rPr>
         <w:t>);</w:t>
@@ -175,6 +210,8 @@
         <w:spacing w:line="360" w:lineRule="auto"/>
         <w:rPr>
           <w:rFonts w:ascii="Cambria" w:hAnsi="Cambria"/>
+          <w:sz w:val="28"/>
+          <w:szCs w:val="28"/>
           <w:lang w:val="en-US"/>
         </w:rPr>
       </w:pPr>
@@ -185,6 +222,8 @@
         <w:rPr>
           <w:rFonts w:ascii="Cambria" w:hAnsi="Cambria"/>
           <w:b/>
+          <w:sz w:val="28"/>
+          <w:szCs w:val="28"/>
           <w:lang w:val="en-US"/>
         </w:rPr>
       </w:pPr>
@@ -192,6 +231,8 @@
         <w:rPr>
           <w:rFonts w:ascii="Cambria" w:hAnsi="Cambria"/>
           <w:b/>
+          <w:sz w:val="28"/>
+          <w:szCs w:val="28"/>
         </w:rPr>
         <w:t>Аргументы</w:t>
       </w:r>
@@ -199,6 +240,8 @@
         <w:rPr>
           <w:rFonts w:ascii="Cambria" w:hAnsi="Cambria"/>
           <w:b/>
+          <w:sz w:val="28"/>
+          <w:szCs w:val="28"/>
           <w:lang w:val="en-US"/>
         </w:rPr>
         <w:t>:</w:t>
@@ -209,6 +252,8 @@
         <w:spacing w:line="360" w:lineRule="auto"/>
         <w:rPr>
           <w:rFonts w:ascii="Cambria" w:hAnsi="Cambria"/>
+          <w:sz w:val="28"/>
+          <w:szCs w:val="28"/>
         </w:rPr>
       </w:pPr>
       <w:proofErr w:type="gramStart"/>
@@ -216,6 +261,8 @@
         <w:rPr>
           <w:rFonts w:ascii="Cambria" w:hAnsi="Cambria"/>
           <w:i/>
+          <w:sz w:val="28"/>
+          <w:szCs w:val="28"/>
           <w:lang w:val="en-US"/>
         </w:rPr>
         <w:t>filename</w:t>
@@ -224,12 +271,16 @@
       <w:r>
         <w:rPr>
           <w:rFonts w:ascii="Cambria" w:hAnsi="Cambria"/>
+          <w:sz w:val="28"/>
+          <w:szCs w:val="28"/>
         </w:rPr>
         <w:t xml:space="preserve"> – стр</w:t>
       </w:r>
       <w:r>
         <w:rPr>
           <w:rFonts w:ascii="Cambria" w:hAnsi="Cambria"/>
+          <w:sz w:val="28"/>
+          <w:szCs w:val="28"/>
         </w:rPr>
         <w:t>ока с именем файла,</w:t>
       </w:r>
@@ -239,6 +290,8 @@
         <w:spacing w:line="360" w:lineRule="auto"/>
         <w:rPr>
           <w:rFonts w:ascii="Cambria" w:hAnsi="Cambria"/>
+          <w:sz w:val="28"/>
+          <w:szCs w:val="28"/>
         </w:rPr>
       </w:pPr>
       <w:proofErr w:type="gramStart"/>
@@ -246,6 +299,8 @@
         <w:rPr>
           <w:rFonts w:ascii="Cambria" w:hAnsi="Cambria"/>
           <w:i/>
+          <w:sz w:val="28"/>
+          <w:szCs w:val="28"/>
           <w:lang w:val="en-US"/>
         </w:rPr>
         <w:t>type</w:t>
@@ -255,46 +310,27 @@
         <w:rPr>
           <w:rFonts w:ascii="Cambria" w:hAnsi="Cambria"/>
           <w:i/>
+          <w:sz w:val="28"/>
+          <w:szCs w:val="28"/>
         </w:rPr>
         <w:t xml:space="preserve"> </w:t>
       </w:r>
       <w:r>
         <w:rPr>
           <w:rFonts w:ascii="Cambria" w:hAnsi="Cambria"/>
+          <w:sz w:val="28"/>
+          <w:szCs w:val="28"/>
         </w:rPr>
         <w:t xml:space="preserve">–  </w:t>
       </w:r>
-      <w:proofErr w:type="spellStart"/>
-      <w:r>
-        <w:rPr>
-          <w:rFonts w:ascii="Cambria" w:hAnsi="Cambria"/>
+      <w:r>
+        <w:rPr>
+          <w:rFonts w:ascii="Cambria" w:hAnsi="Cambria"/>
+          <w:sz w:val="28"/>
+          <w:szCs w:val="28"/>
           <w:lang w:val="en-US"/>
         </w:rPr>
-        <w:t>формат</w:t>
-      </w:r>
-      <w:proofErr w:type="spellEnd"/>
-      <w:r>
-        <w:rPr>
-          <w:rFonts w:ascii="Cambria" w:hAnsi="Cambria"/>
-          <w:lang w:val="en-US"/>
-        </w:rPr>
-        <w:t xml:space="preserve"> </w:t>
-      </w:r>
-      <w:proofErr w:type="spellStart"/>
-      <w:r>
-        <w:rPr>
-          <w:rFonts w:ascii="Cambria" w:hAnsi="Cambria"/>
-          <w:lang w:val="en-US"/>
-        </w:rPr>
-        <w:t>файла</w:t>
-      </w:r>
-      <w:proofErr w:type="spellEnd"/>
-      <w:r>
-        <w:rPr>
-          <w:rFonts w:ascii="Cambria" w:hAnsi="Cambria"/>
-          <w:lang w:val="en-US"/>
-        </w:rPr>
-        <w:t>.</w:t>
+        <w:t>формат файла.</w:t>
       </w:r>
     </w:p>
     <w:p>
@@ -302,6 +338,8 @@
         <w:spacing w:line="360" w:lineRule="auto"/>
         <w:rPr>
           <w:rFonts w:ascii="Cambria" w:hAnsi="Cambria"/>
+          <w:sz w:val="28"/>
+          <w:szCs w:val="28"/>
         </w:rPr>
       </w:pPr>
     </w:p>
@@ -311,12 +349,16 @@
         <w:rPr>
           <w:rFonts w:ascii="Cambria" w:hAnsi="Cambria"/>
           <w:b/>
+          <w:sz w:val="28"/>
+          <w:szCs w:val="28"/>
         </w:rPr>
       </w:pPr>
       <w:r>
         <w:rPr>
           <w:rFonts w:ascii="Cambria" w:hAnsi="Cambria"/>
           <w:b/>
+          <w:sz w:val="28"/>
+          <w:szCs w:val="28"/>
         </w:rPr>
         <w:t>Описание:</w:t>
       </w:r>
@@ -326,23 +368,27 @@
         <w:spacing w:line="360" w:lineRule="auto"/>
         <w:rPr>
           <w:rFonts w:ascii="Cambria" w:hAnsi="Cambria"/>
-        </w:rPr>
-      </w:pPr>
-      <w:proofErr w:type="spellStart"/>
+          <w:sz w:val="28"/>
+          <w:szCs w:val="28"/>
+        </w:rPr>
+      </w:pPr>
       <w:proofErr w:type="gramStart"/>
       <w:r>
         <w:rPr>
           <w:rFonts w:ascii="Cambria" w:hAnsi="Cambria"/>
           <w:i/>
+          <w:sz w:val="28"/>
+          <w:szCs w:val="28"/>
           <w:lang w:val="en-US"/>
         </w:rPr>
         <w:t>savescreenshot</w:t>
       </w:r>
-      <w:proofErr w:type="spellEnd"/>
       <w:r>
         <w:rPr>
           <w:rFonts w:ascii="Cambria" w:hAnsi="Cambria"/>
           <w:i/>
+          <w:sz w:val="28"/>
+          <w:szCs w:val="28"/>
         </w:rPr>
         <w:t>(</w:t>
       </w:r>
@@ -351,7 +397,8 @@
         <w:rPr>
           <w:rFonts w:ascii="Cambria" w:hAnsi="Cambria"/>
           <w:i/>
-          <w:szCs w:val="24"/>
+          <w:sz w:val="28"/>
+          <w:szCs w:val="28"/>
           <w:lang w:val="en-US"/>
         </w:rPr>
         <w:t>filename</w:t>
@@ -360,7 +407,8 @@
         <w:rPr>
           <w:rFonts w:ascii="Cambria" w:hAnsi="Cambria"/>
           <w:i/>
-          <w:szCs w:val="24"/>
+          <w:sz w:val="28"/>
+          <w:szCs w:val="28"/>
         </w:rPr>
         <w:t xml:space="preserve">, </w:t>
       </w:r>
@@ -368,7 +416,8 @@
         <w:rPr>
           <w:rFonts w:ascii="Cambria" w:hAnsi="Cambria"/>
           <w:i/>
-          <w:szCs w:val="24"/>
+          <w:sz w:val="28"/>
+          <w:szCs w:val="28"/>
           <w:lang w:val="en-US"/>
         </w:rPr>
         <w:t>type</w:t>
@@ -377,6 +426,8 @@
         <w:rPr>
           <w:rFonts w:ascii="Cambria" w:hAnsi="Cambria"/>
           <w:i/>
+          <w:sz w:val="28"/>
+          <w:szCs w:val="28"/>
         </w:rPr>
         <w:t>)</w:t>
       </w:r>
@@ -384,6 +435,8 @@
         <w:rPr>
           <w:rFonts w:ascii="Cambria" w:hAnsi="Cambria"/>
           <w:i/>
+          <w:sz w:val="28"/>
+          <w:szCs w:val="28"/>
         </w:rPr>
         <w:t xml:space="preserve"> </w:t>
       </w:r>
@@ -391,6 +444,8 @@
         <w:rPr>
           <w:rFonts w:ascii="Cambria" w:hAnsi="Cambria"/>
           <w:i/>
+          <w:sz w:val="28"/>
+          <w:szCs w:val="28"/>
         </w:rPr>
         <w:t>–</w:t>
       </w:r>
@@ -398,24 +453,32 @@
         <w:rPr>
           <w:rFonts w:ascii="Cambria" w:hAnsi="Cambria"/>
           <w:i/>
+          <w:sz w:val="28"/>
+          <w:szCs w:val="28"/>
         </w:rPr>
         <w:t xml:space="preserve"> </w:t>
       </w:r>
       <w:r>
         <w:rPr>
           <w:rFonts w:ascii="Cambria" w:hAnsi="Cambria"/>
+          <w:sz w:val="28"/>
+          <w:szCs w:val="28"/>
         </w:rPr>
         <w:t>функция</w:t>
       </w:r>
       <w:r>
         <w:rPr>
           <w:rFonts w:ascii="Cambria" w:hAnsi="Cambria"/>
+          <w:sz w:val="28"/>
+          <w:szCs w:val="28"/>
         </w:rPr>
         <w:t xml:space="preserve"> </w:t>
       </w:r>
       <w:r>
         <w:rPr>
           <w:rFonts w:ascii="Cambria" w:hAnsi="Cambria"/>
+          <w:sz w:val="28"/>
+          <w:szCs w:val="28"/>
         </w:rPr>
         <w:t xml:space="preserve">сохранения в графический файл с именем </w:t>
       </w:r>
@@ -423,7 +486,8 @@
         <w:rPr>
           <w:rFonts w:ascii="Cambria" w:hAnsi="Cambria"/>
           <w:i/>
-          <w:szCs w:val="24"/>
+          <w:sz w:val="28"/>
+          <w:szCs w:val="28"/>
           <w:lang w:val="en-US"/>
         </w:rPr>
         <w:t>filename</w:t>
@@ -431,18 +495,24 @@
       <w:r>
         <w:rPr>
           <w:rFonts w:ascii="Cambria" w:hAnsi="Cambria"/>
+          <w:sz w:val="28"/>
+          <w:szCs w:val="28"/>
         </w:rPr>
         <w:t xml:space="preserve"> текущего </w:t>
       </w:r>
       <w:r>
         <w:rPr>
           <w:rFonts w:ascii="Cambria" w:hAnsi="Cambria"/>
+          <w:sz w:val="28"/>
+          <w:szCs w:val="28"/>
         </w:rPr>
         <w:t xml:space="preserve">изображения </w:t>
       </w:r>
       <w:r>
         <w:rPr>
           <w:rFonts w:ascii="Cambria" w:hAnsi="Cambria"/>
+          <w:sz w:val="28"/>
+          <w:szCs w:val="28"/>
         </w:rPr>
         <w:t xml:space="preserve">экрана проекта в формате, определяемом кодом </w:t>
       </w:r>
@@ -450,7 +520,8 @@
         <w:rPr>
           <w:rFonts w:ascii="Cambria" w:hAnsi="Cambria"/>
           <w:i/>
-          <w:szCs w:val="24"/>
+          <w:sz w:val="28"/>
+          <w:szCs w:val="28"/>
           <w:lang w:val="en-US"/>
         </w:rPr>
         <w:t>type</w:t>
@@ -458,6 +529,8 @@
       <w:r>
         <w:rPr>
           <w:rFonts w:ascii="Cambria" w:hAnsi="Cambria"/>
+          <w:sz w:val="28"/>
+          <w:szCs w:val="28"/>
         </w:rPr>
         <w:t>.</w:t>
       </w:r>
@@ -467,11 +540,15 @@
         <w:pStyle w:val="afe"/>
         <w:rPr>
           <w:rFonts w:ascii="Cambria" w:hAnsi="Cambria"/>
-        </w:rPr>
-      </w:pPr>
-      <w:r>
-        <w:rPr>
-          <w:rFonts w:ascii="Cambria" w:hAnsi="Cambria"/>
+          <w:sz w:val="28"/>
+          <w:szCs w:val="28"/>
+        </w:rPr>
+      </w:pPr>
+      <w:r>
+        <w:rPr>
+          <w:rFonts w:ascii="Cambria" w:hAnsi="Cambria"/>
+          <w:sz w:val="28"/>
+          <w:szCs w:val="28"/>
         </w:rPr>
         <w:t xml:space="preserve">Формат файла </w:t>
       </w:r>
@@ -479,6 +556,8 @@
         <w:rPr>
           <w:rFonts w:ascii="Cambria" w:hAnsi="Cambria"/>
           <w:i/>
+          <w:sz w:val="28"/>
+          <w:szCs w:val="28"/>
           <w:lang w:val="en-US"/>
         </w:rPr>
         <w:t>type</w:t>
@@ -486,6 +565,8 @@
       <w:r>
         <w:rPr>
           <w:rFonts w:ascii="Cambria" w:hAnsi="Cambria"/>
+          <w:sz w:val="28"/>
+          <w:szCs w:val="28"/>
         </w:rPr>
         <w:t xml:space="preserve"> может принимать значения:</w:t>
       </w:r>
@@ -495,17 +576,23 @@
         <w:pStyle w:val="afe"/>
         <w:rPr>
           <w:rFonts w:ascii="Cambria" w:hAnsi="Cambria"/>
-        </w:rPr>
-      </w:pPr>
-      <w:r>
-        <w:rPr>
-          <w:rFonts w:ascii="Cambria" w:hAnsi="Cambria"/>
+          <w:sz w:val="28"/>
+          <w:szCs w:val="28"/>
+        </w:rPr>
+      </w:pPr>
+      <w:r>
+        <w:rPr>
+          <w:rFonts w:ascii="Cambria" w:hAnsi="Cambria"/>
+          <w:sz w:val="28"/>
+          <w:szCs w:val="28"/>
         </w:rPr>
         <w:t xml:space="preserve">1 или 2 – метафайл </w:t>
       </w:r>
       <w:r>
         <w:rPr>
           <w:rFonts w:ascii="Cambria" w:hAnsi="Cambria"/>
+          <w:sz w:val="28"/>
+          <w:szCs w:val="28"/>
           <w:lang w:val="en-US"/>
         </w:rPr>
         <w:t>Windows</w:t>
@@ -513,6 +600,8 @@
       <w:r>
         <w:rPr>
           <w:rFonts w:ascii="Cambria" w:hAnsi="Cambria"/>
+          <w:sz w:val="28"/>
+          <w:szCs w:val="28"/>
         </w:rPr>
         <w:t>;</w:t>
       </w:r>
@@ -522,17 +611,23 @@
         <w:pStyle w:val="afe"/>
         <w:rPr>
           <w:rFonts w:ascii="Cambria" w:hAnsi="Cambria"/>
-        </w:rPr>
-      </w:pPr>
-      <w:r>
-        <w:rPr>
-          <w:rFonts w:ascii="Cambria" w:hAnsi="Cambria"/>
+          <w:sz w:val="28"/>
+          <w:szCs w:val="28"/>
+        </w:rPr>
+      </w:pPr>
+      <w:r>
+        <w:rPr>
+          <w:rFonts w:ascii="Cambria" w:hAnsi="Cambria"/>
+          <w:sz w:val="28"/>
+          <w:szCs w:val="28"/>
         </w:rPr>
         <w:t xml:space="preserve">3 – несжатое растровое изображение в формате </w:t>
       </w:r>
       <w:r>
         <w:rPr>
           <w:rFonts w:ascii="Cambria" w:hAnsi="Cambria"/>
+          <w:sz w:val="28"/>
+          <w:szCs w:val="28"/>
           <w:lang w:val="en-US"/>
         </w:rPr>
         <w:t>BMP</w:t>
@@ -540,6 +635,8 @@
       <w:r>
         <w:rPr>
           <w:rFonts w:ascii="Cambria" w:hAnsi="Cambria"/>
+          <w:sz w:val="28"/>
+          <w:szCs w:val="28"/>
         </w:rPr>
         <w:t>;</w:t>
       </w:r>
@@ -549,17 +646,23 @@
         <w:pStyle w:val="afe"/>
         <w:rPr>
           <w:rFonts w:ascii="Cambria" w:hAnsi="Cambria"/>
-        </w:rPr>
-      </w:pPr>
-      <w:r>
-        <w:rPr>
-          <w:rFonts w:ascii="Cambria" w:hAnsi="Cambria"/>
+          <w:sz w:val="28"/>
+          <w:szCs w:val="28"/>
+        </w:rPr>
+      </w:pPr>
+      <w:r>
+        <w:rPr>
+          <w:rFonts w:ascii="Cambria" w:hAnsi="Cambria"/>
+          <w:sz w:val="28"/>
+          <w:szCs w:val="28"/>
         </w:rPr>
         <w:t xml:space="preserve">4 – сжатое растровое изображение в формате </w:t>
       </w:r>
       <w:r>
         <w:rPr>
           <w:rFonts w:ascii="Cambria" w:hAnsi="Cambria"/>
+          <w:sz w:val="28"/>
+          <w:szCs w:val="28"/>
           <w:lang w:val="en-US"/>
         </w:rPr>
         <w:t>PNG</w:t>
@@ -567,6 +670,8 @@
       <w:r>
         <w:rPr>
           <w:rFonts w:ascii="Cambria" w:hAnsi="Cambria"/>
+          <w:sz w:val="28"/>
+          <w:szCs w:val="28"/>
         </w:rPr>
         <w:t>.</w:t>
       </w:r>
@@ -576,6 +681,8 @@
         <w:spacing w:line="360" w:lineRule="auto"/>
         <w:rPr>
           <w:rFonts w:ascii="Cambria" w:hAnsi="Cambria"/>
+          <w:sz w:val="28"/>
+          <w:szCs w:val="28"/>
         </w:rPr>
       </w:pPr>
     </w:p>
@@ -585,39 +692,45 @@
         <w:rPr>
           <w:rFonts w:ascii="Cambria" w:hAnsi="Cambria"/>
           <w:b/>
+          <w:sz w:val="28"/>
+          <w:szCs w:val="28"/>
         </w:rPr>
       </w:pPr>
       <w:r>
         <w:rPr>
           <w:rFonts w:ascii="Cambria" w:hAnsi="Cambria"/>
           <w:b/>
+          <w:sz w:val="28"/>
+          <w:szCs w:val="28"/>
         </w:rPr>
         <w:t>Результат:</w:t>
       </w:r>
-      <w:bookmarkStart w:id="0" w:name="_GoBack"/>
-      <w:bookmarkEnd w:id="0"/>
     </w:p>
     <w:p>
       <w:pPr>
         <w:spacing w:line="360" w:lineRule="auto"/>
         <w:rPr>
           <w:rFonts w:ascii="Cambria" w:hAnsi="Cambria"/>
-        </w:rPr>
-      </w:pPr>
-      <w:proofErr w:type="spellStart"/>
+          <w:sz w:val="28"/>
+          <w:szCs w:val="28"/>
+        </w:rPr>
+      </w:pPr>
       <w:proofErr w:type="gramStart"/>
       <w:r>
         <w:rPr>
           <w:rFonts w:ascii="Cambria" w:hAnsi="Cambria"/>
+          <w:sz w:val="28"/>
+          <w:szCs w:val="28"/>
           <w:lang w:val="en-US"/>
         </w:rPr>
         <w:t>нет</w:t>
       </w:r>
-      <w:proofErr w:type="spellEnd"/>
       <w:proofErr w:type="gramEnd"/>
       <w:r>
         <w:rPr>
           <w:rFonts w:ascii="Cambria" w:hAnsi="Cambria"/>
+          <w:sz w:val="28"/>
+          <w:szCs w:val="28"/>
         </w:rPr>
         <w:t>.</w:t>
       </w:r>
@@ -626,6 +739,8 @@
       <w:pPr>
         <w:rPr>
           <w:rFonts w:ascii="Cambria" w:hAnsi="Cambria"/>
+          <w:sz w:val="28"/>
+          <w:szCs w:val="28"/>
         </w:rPr>
       </w:pPr>
     </w:p>
@@ -634,12 +749,16 @@
         <w:rPr>
           <w:rFonts w:ascii="Cambria" w:hAnsi="Cambria"/>
           <w:b/>
+          <w:sz w:val="28"/>
+          <w:szCs w:val="28"/>
         </w:rPr>
       </w:pPr>
       <w:r>
         <w:rPr>
           <w:rFonts w:ascii="Cambria" w:hAnsi="Cambria"/>
           <w:b/>
+          <w:sz w:val="28"/>
+          <w:szCs w:val="28"/>
         </w:rPr>
         <w:t>Пример:</w:t>
       </w:r>
@@ -659,8 +778,8 @@
         <w:tblLook w:val="04A0" w:firstRow="1" w:lastRow="0" w:firstColumn="1" w:lastColumn="0" w:noHBand="0" w:noVBand="1"/>
       </w:tblPr>
       <w:tblGrid>
-        <w:gridCol w:w="426"/>
-        <w:gridCol w:w="9145"/>
+        <w:gridCol w:w="417"/>
+        <w:gridCol w:w="8938"/>
       </w:tblGrid>
       <w:tr>
         <w:tc>
@@ -673,8 +792,8 @@
               <w:spacing w:before="0" w:beforeAutospacing="0" w:after="0" w:afterAutospacing="0"/>
               <w:rPr>
                 <w:rFonts w:ascii="Consolas" w:hAnsi="Consolas" w:cs="Consolas"/>
-                <w:sz w:val="20"/>
-                <w:szCs w:val="20"/>
+                <w:sz w:val="28"/>
+                <w:szCs w:val="28"/>
               </w:rPr>
             </w:pPr>
           </w:p>
@@ -690,6 +809,8 @@
               <w:rPr>
                 <w:rStyle w:val="a7"/>
                 <w:rFonts w:ascii="Consolas" w:hAnsi="Consolas" w:cs="Consolas"/>
+                <w:sz w:val="28"/>
+                <w:szCs w:val="28"/>
                 <w:lang w:val="en-US"/>
               </w:rPr>
             </w:pPr>
@@ -699,22 +820,26 @@
               <w:pStyle w:val="afe"/>
               <w:rPr>
                 <w:rFonts w:ascii="Consolas" w:hAnsi="Consolas" w:cs="Consolas"/>
+                <w:sz w:val="28"/>
+                <w:szCs w:val="28"/>
                 <w:lang w:val="en-US"/>
               </w:rPr>
             </w:pPr>
-            <w:proofErr w:type="spellStart"/>
             <w:r>
               <w:rPr>
                 <w:rStyle w:val="a7"/>
                 <w:rFonts w:ascii="Consolas" w:hAnsi="Consolas" w:cs="Consolas"/>
+                <w:sz w:val="28"/>
+                <w:szCs w:val="28"/>
                 <w:lang w:val="en-US"/>
               </w:rPr>
               <w:t>savescreenshot</w:t>
             </w:r>
-            <w:proofErr w:type="spellEnd"/>
             <w:r>
               <w:rPr>
                 <w:rFonts w:ascii="Consolas" w:hAnsi="Consolas" w:cs="Consolas"/>
+                <w:sz w:val="28"/>
+                <w:szCs w:val="28"/>
                 <w:lang w:val="en-US"/>
               </w:rPr>
               <w:t>("screen.png", 4);</w:t>
@@ -725,6 +850,8 @@
               <w:pStyle w:val="afe"/>
               <w:rPr>
                 <w:rFonts w:ascii="Consolas" w:hAnsi="Consolas" w:cs="Consolas"/>
+                <w:sz w:val="28"/>
+                <w:szCs w:val="28"/>
               </w:rPr>
             </w:pPr>
           </w:p>
@@ -736,6 +863,8 @@
         <w:spacing w:line="360" w:lineRule="auto"/>
         <w:rPr>
           <w:rFonts w:ascii="Cambria" w:hAnsi="Cambria"/>
+          <w:sz w:val="28"/>
+          <w:szCs w:val="28"/>
           <w:lang w:val="en-US"/>
         </w:rPr>
       </w:pPr>
@@ -2473,7 +2602,7 @@
 </file>
 
 <file path=customXml/itemProps1.xml><?xml version="1.0" encoding="utf-8"?>
-<ds:datastoreItem xmlns:ds="http://schemas.openxmlformats.org/officeDocument/2006/customXml" ds:itemID="{205D00B9-ADD9-4926-80C0-4628B6AAEEA3}">
+<ds:datastoreItem xmlns:ds="http://schemas.openxmlformats.org/officeDocument/2006/customXml" ds:itemID="{DD191023-7634-40E5-A55F-B24EBBA3C179}">
   <ds:schemaRefs>
     <ds:schemaRef ds:uri="http://schemas.openxmlformats.org/officeDocument/2006/bibliography"/>
   </ds:schemaRefs>

--- a/programming_language/graphical_and_system_functions/graphical/savescreenshot.docx
+++ b/programming_language/graphical_and_system_functions/graphical/savescreenshot.docx
@@ -12,6 +12,7 @@
           <w:szCs w:val="36"/>
         </w:rPr>
       </w:pPr>
+      <w:proofErr w:type="spellStart"/>
       <w:proofErr w:type="gramStart"/>
       <w:r>
         <w:rPr>
@@ -24,6 +25,7 @@
         </w:rPr>
         <w:t>savescreenshot</w:t>
       </w:r>
+      <w:proofErr w:type="spellEnd"/>
       <w:proofErr w:type="gramEnd"/>
     </w:p>
     <w:p>
@@ -35,6 +37,7 @@
           <w:szCs w:val="28"/>
         </w:rPr>
       </w:pPr>
+      <w:bookmarkStart w:id="0" w:name="_GoBack"/>
       <w:r>
         <w:rPr>
           <w:rFonts w:ascii="Cambria" w:hAnsi="Cambria"/>
@@ -60,19 +63,9 @@
           <w:sz w:val="28"/>
           <w:szCs w:val="28"/>
         </w:rPr>
-        <w:t xml:space="preserve"> сохранения</w:t>
-      </w:r>
-      <w:bookmarkStart w:id="0" w:name="_GoBack"/>
+        <w:t xml:space="preserve"> сохранения в графический файл текущего изображения экрана проекта</w:t>
+      </w:r>
       <w:bookmarkEnd w:id="0"/>
-      <w:r>
-        <w:rPr>
-          <w:rFonts w:ascii="Cambria" w:hAnsi="Cambria"/>
-          <w:color w:val="0000FF"/>
-          <w:sz w:val="28"/>
-          <w:szCs w:val="28"/>
-        </w:rPr>
-        <w:t xml:space="preserve"> в графический файл текущего изображения экрана проекта</w:t>
-      </w:r>
       <w:r>
         <w:rPr>
           <w:rFonts w:ascii="Cambria" w:hAnsi="Cambria"/>
@@ -154,6 +147,7 @@
           <w:lang w:val="en-US"/>
         </w:rPr>
       </w:pPr>
+      <w:proofErr w:type="spellStart"/>
       <w:proofErr w:type="gramStart"/>
       <w:r>
         <w:rPr>
@@ -165,6 +159,7 @@
         </w:rPr>
         <w:t>savescreenshot</w:t>
       </w:r>
+      <w:proofErr w:type="spellEnd"/>
       <w:r>
         <w:rPr>
           <w:rFonts w:ascii="Cambria" w:hAnsi="Cambria" w:cs="Courier New"/>
@@ -323,14 +318,45 @@
         </w:rPr>
         <w:t xml:space="preserve">–  </w:t>
       </w:r>
-      <w:r>
-        <w:rPr>
-          <w:rFonts w:ascii="Cambria" w:hAnsi="Cambria"/>
-          <w:sz w:val="28"/>
-          <w:szCs w:val="28"/>
-          <w:lang w:val="en-US"/>
-        </w:rPr>
-        <w:t>формат файла.</w:t>
+      <w:proofErr w:type="spellStart"/>
+      <w:r>
+        <w:rPr>
+          <w:rFonts w:ascii="Cambria" w:hAnsi="Cambria"/>
+          <w:sz w:val="28"/>
+          <w:szCs w:val="28"/>
+          <w:lang w:val="en-US"/>
+        </w:rPr>
+        <w:t>формат</w:t>
+      </w:r>
+      <w:proofErr w:type="spellEnd"/>
+      <w:r>
+        <w:rPr>
+          <w:rFonts w:ascii="Cambria" w:hAnsi="Cambria"/>
+          <w:sz w:val="28"/>
+          <w:szCs w:val="28"/>
+          <w:lang w:val="en-US"/>
+        </w:rPr>
+        <w:t xml:space="preserve"> </w:t>
+      </w:r>
+      <w:proofErr w:type="spellStart"/>
+      <w:r>
+        <w:rPr>
+          <w:rFonts w:ascii="Cambria" w:hAnsi="Cambria"/>
+          <w:sz w:val="28"/>
+          <w:szCs w:val="28"/>
+          <w:lang w:val="en-US"/>
+        </w:rPr>
+        <w:t>файла</w:t>
+      </w:r>
+      <w:proofErr w:type="spellEnd"/>
+      <w:r>
+        <w:rPr>
+          <w:rFonts w:ascii="Cambria" w:hAnsi="Cambria"/>
+          <w:sz w:val="28"/>
+          <w:szCs w:val="28"/>
+          <w:lang w:val="en-US"/>
+        </w:rPr>
+        <w:t>.</w:t>
       </w:r>
     </w:p>
     <w:p>
@@ -372,6 +398,7 @@
           <w:szCs w:val="28"/>
         </w:rPr>
       </w:pPr>
+      <w:proofErr w:type="spellStart"/>
       <w:proofErr w:type="gramStart"/>
       <w:r>
         <w:rPr>
@@ -383,6 +410,7 @@
         </w:rPr>
         <w:t>savescreenshot</w:t>
       </w:r>
+      <w:proofErr w:type="spellEnd"/>
       <w:r>
         <w:rPr>
           <w:rFonts w:ascii="Cambria" w:hAnsi="Cambria"/>
@@ -715,6 +743,7 @@
           <w:szCs w:val="28"/>
         </w:rPr>
       </w:pPr>
+      <w:proofErr w:type="spellStart"/>
       <w:proofErr w:type="gramStart"/>
       <w:r>
         <w:rPr>
@@ -725,6 +754,7 @@
         </w:rPr>
         <w:t>нет</w:t>
       </w:r>
+      <w:proofErr w:type="spellEnd"/>
       <w:proofErr w:type="gramEnd"/>
       <w:r>
         <w:rPr>
@@ -825,6 +855,7 @@
                 <w:lang w:val="en-US"/>
               </w:rPr>
             </w:pPr>
+            <w:proofErr w:type="spellStart"/>
             <w:r>
               <w:rPr>
                 <w:rStyle w:val="a7"/>
@@ -835,6 +866,7 @@
               </w:rPr>
               <w:t>savescreenshot</w:t>
             </w:r>
+            <w:proofErr w:type="spellEnd"/>
             <w:r>
               <w:rPr>
                 <w:rFonts w:ascii="Consolas" w:hAnsi="Consolas" w:cs="Consolas"/>
@@ -881,7 +913,7 @@
 
 <file path=word/numbering.xml><?xml version="1.0" encoding="utf-8"?>
 <w:numbering xmlns:wpc="http://schemas.microsoft.com/office/word/2010/wordprocessingCanvas" xmlns:mc="http://schemas.openxmlformats.org/markup-compatibility/2006" xmlns:o="urn:schemas-microsoft-com:office:office" xmlns:r="http://schemas.openxmlformats.org/officeDocument/2006/relationships" xmlns:m="http://schemas.openxmlformats.org/officeDocument/2006/math" xmlns:v="urn:schemas-microsoft-com:vml" xmlns:wp14="http://schemas.microsoft.com/office/word/2010/wordprocessingDrawing" xmlns:wp="http://schemas.openxmlformats.org/drawingml/2006/wordprocessingDrawing" xmlns:w10="urn:schemas-microsoft-com:office:word" xmlns:w="http://schemas.openxmlformats.org/wordprocessingml/2006/main" xmlns:w14="http://schemas.microsoft.com/office/word/2010/wordml" xmlns:w15="http://schemas.microsoft.com/office/word/2012/wordml" xmlns:wpg="http://schemas.microsoft.com/office/word/2010/wordprocessingGroup" xmlns:wpi="http://schemas.microsoft.com/office/word/2010/wordprocessingInk" xmlns:wne="http://schemas.microsoft.com/office/word/2006/wordml" xmlns:wps="http://schemas.microsoft.com/office/word/2010/wordprocessingShape" mc:Ignorable="w14 w15 wp14">
-  <w:abstractNum w:abstractNumId="0" w15:restartNumberingAfterBreak="0">
+  <w:abstractNum w:abstractNumId="0">
     <w:nsid w:val="FFFFFFFB"/>
     <w:multiLevelType w:val="multilevel"/>
     <w:tmpl w:val="FFFFFFFF"/>
@@ -949,7 +981,7 @@
       <w:lvlJc w:val="left"/>
     </w:lvl>
   </w:abstractNum>
-  <w:abstractNum w:abstractNumId="1" w15:restartNumberingAfterBreak="0">
+  <w:abstractNum w:abstractNumId="1">
     <w:nsid w:val="4AD519DD"/>
     <w:multiLevelType w:val="hybridMultilevel"/>
     <w:tmpl w:val="D7D83722"/>
@@ -2301,6 +2333,7 @@
     <w:uiPriority w:val="59"/>
     <w:rsid w:val="000A2869"/>
     <w:tblPr>
+      <w:tblInd w:w="0" w:type="dxa"/>
       <w:tblBorders>
         <w:top w:val="single" w:sz="4" w:space="0" w:color="auto"/>
         <w:left w:val="single" w:sz="4" w:space="0" w:color="auto"/>
@@ -2309,6 +2342,12 @@
         <w:insideH w:val="single" w:sz="4" w:space="0" w:color="auto"/>
         <w:insideV w:val="single" w:sz="4" w:space="0" w:color="auto"/>
       </w:tblBorders>
+      <w:tblCellMar>
+        <w:top w:w="0" w:type="dxa"/>
+        <w:left w:w="108" w:type="dxa"/>
+        <w:bottom w:w="0" w:type="dxa"/>
+        <w:right w:w="108" w:type="dxa"/>
+      </w:tblCellMar>
     </w:tblPr>
   </w:style>
 </w:styles>
@@ -2602,7 +2641,7 @@
 </file>
 
 <file path=customXml/itemProps1.xml><?xml version="1.0" encoding="utf-8"?>
-<ds:datastoreItem xmlns:ds="http://schemas.openxmlformats.org/officeDocument/2006/customXml" ds:itemID="{DD191023-7634-40E5-A55F-B24EBBA3C179}">
+<ds:datastoreItem xmlns:ds="http://schemas.openxmlformats.org/officeDocument/2006/customXml" ds:itemID="{132E6419-3C01-4B3B-8065-A02A7B46554C}">
   <ds:schemaRefs>
     <ds:schemaRef ds:uri="http://schemas.openxmlformats.org/officeDocument/2006/bibliography"/>
   </ds:schemaRefs>
